--- a/adminweb/说明/数据库.docx
+++ b/adminweb/说明/数据库.docx
@@ -609,9 +609,6 @@
     <w:p>
       <w:pPr>
         <w:spacing w:line="220" w:lineRule="atLeast"/>
-        <w:rPr>
-          <w:rFonts w:hint="eastAsia"/>
-        </w:rPr>
       </w:pPr>
     </w:p>
     <w:tbl>
@@ -634,9 +631,6 @@
             <w:pPr>
               <w:spacing w:line="220" w:lineRule="atLeast"/>
               <w:jc w:val="center"/>
-              <w:rPr>
-                <w:rFonts w:hint="eastAsia"/>
-              </w:rPr>
             </w:pPr>
             <w:r>
               <w:rPr>
@@ -656,7 +650,6 @@
             <w:pPr>
               <w:spacing w:line="220" w:lineRule="atLeast"/>
               <w:rPr>
-                <w:rFonts w:hint="eastAsia"/>
                 <w:sz w:val="15"/>
                 <w:szCs w:val="15"/>
               </w:rPr>
@@ -679,7 +672,6 @@
             <w:pPr>
               <w:spacing w:line="220" w:lineRule="atLeast"/>
               <w:rPr>
-                <w:rFonts w:hint="eastAsia"/>
                 <w:sz w:val="15"/>
                 <w:szCs w:val="15"/>
               </w:rPr>
@@ -696,7 +688,6 @@
             <w:pPr>
               <w:spacing w:line="220" w:lineRule="atLeast"/>
               <w:rPr>
-                <w:rFonts w:hint="eastAsia"/>
                 <w:sz w:val="15"/>
                 <w:szCs w:val="15"/>
               </w:rPr>
@@ -734,7 +725,6 @@
             <w:pPr>
               <w:spacing w:line="220" w:lineRule="atLeast"/>
               <w:rPr>
-                <w:rFonts w:hint="eastAsia"/>
                 <w:sz w:val="15"/>
                 <w:szCs w:val="15"/>
               </w:rPr>
@@ -772,7 +762,6 @@
             <w:pPr>
               <w:spacing w:line="220" w:lineRule="atLeast"/>
               <w:rPr>
-                <w:rFonts w:hint="eastAsia"/>
                 <w:sz w:val="15"/>
                 <w:szCs w:val="15"/>
               </w:rPr>
@@ -835,7 +824,6 @@
             <w:pPr>
               <w:spacing w:line="220" w:lineRule="atLeast"/>
               <w:rPr>
-                <w:rFonts w:hint="eastAsia"/>
                 <w:sz w:val="15"/>
                 <w:szCs w:val="15"/>
               </w:rPr>
@@ -847,17 +835,11 @@
     <w:p>
       <w:pPr>
         <w:spacing w:line="220" w:lineRule="atLeast"/>
-        <w:rPr>
-          <w:rFonts w:hint="eastAsia"/>
-        </w:rPr>
       </w:pPr>
     </w:p>
     <w:p>
       <w:pPr>
         <w:spacing w:line="220" w:lineRule="atLeast"/>
-        <w:rPr>
-          <w:rFonts w:hint="eastAsia"/>
-        </w:rPr>
       </w:pPr>
     </w:p>
     <w:tbl>
@@ -969,7 +951,6 @@
             <w:pPr>
               <w:spacing w:line="220" w:lineRule="atLeast"/>
               <w:rPr>
-                <w:rFonts w:hint="eastAsia"/>
                 <w:color w:val="000000" w:themeColor="text1"/>
                 <w:sz w:val="15"/>
                 <w:szCs w:val="15"/>
@@ -1259,6 +1240,131 @@
                 <w:szCs w:val="15"/>
               </w:rPr>
               <w:t>ID</w:t>
+            </w:r>
+          </w:p>
+        </w:tc>
+      </w:tr>
+      <w:tr>
+        <w:tc>
+          <w:tcPr>
+            <w:tcW w:w="2235" w:type="dxa"/>
+            <w:shd w:val="clear" w:color="auto" w:fill="FDE9D9" w:themeFill="accent6" w:themeFillTint="33"/>
+          </w:tcPr>
+          <w:p>
+            <w:pPr>
+              <w:spacing w:line="360" w:lineRule="auto"/>
+              <w:rPr>
+                <w:color w:val="000000" w:themeColor="text1"/>
+                <w:sz w:val="15"/>
+                <w:szCs w:val="15"/>
+              </w:rPr>
+            </w:pPr>
+            <w:r>
+              <w:rPr>
+                <w:rFonts w:hint="eastAsia"/>
+                <w:color w:val="000000" w:themeColor="text1"/>
+                <w:sz w:val="15"/>
+                <w:szCs w:val="15"/>
+              </w:rPr>
+              <w:t>create_user_name</w:t>
+            </w:r>
+          </w:p>
+        </w:tc>
+        <w:tc>
+          <w:tcPr>
+            <w:tcW w:w="6287" w:type="dxa"/>
+            <w:shd w:val="clear" w:color="auto" w:fill="FDE9D9" w:themeFill="accent6" w:themeFillTint="33"/>
+          </w:tcPr>
+          <w:p>
+            <w:pPr>
+              <w:spacing w:line="220" w:lineRule="atLeast"/>
+              <w:rPr>
+                <w:rFonts w:hint="eastAsia"/>
+                <w:color w:val="000000" w:themeColor="text1"/>
+                <w:sz w:val="15"/>
+                <w:szCs w:val="15"/>
+              </w:rPr>
+            </w:pPr>
+            <w:r>
+              <w:rPr>
+                <w:rFonts w:hint="eastAsia"/>
+                <w:color w:val="000000" w:themeColor="text1"/>
+                <w:sz w:val="15"/>
+                <w:szCs w:val="15"/>
+              </w:rPr>
+              <w:t>创建</w:t>
+            </w:r>
+            <w:r>
+              <w:rPr>
+                <w:rFonts w:hint="eastAsia"/>
+                <w:color w:val="000000" w:themeColor="text1"/>
+                <w:sz w:val="15"/>
+                <w:szCs w:val="15"/>
+              </w:rPr>
+              <w:t xml:space="preserve"> </w:t>
+            </w:r>
+            <w:r>
+              <w:rPr>
+                <w:rFonts w:hint="eastAsia"/>
+                <w:color w:val="000000" w:themeColor="text1"/>
+                <w:sz w:val="15"/>
+                <w:szCs w:val="15"/>
+              </w:rPr>
+              <w:t>人名</w:t>
+            </w:r>
+          </w:p>
+        </w:tc>
+      </w:tr>
+      <w:tr>
+        <w:tc>
+          <w:tcPr>
+            <w:tcW w:w="2235" w:type="dxa"/>
+            <w:shd w:val="clear" w:color="auto" w:fill="FDE9D9" w:themeFill="accent6" w:themeFillTint="33"/>
+          </w:tcPr>
+          <w:p>
+            <w:pPr>
+              <w:spacing w:line="360" w:lineRule="auto"/>
+              <w:rPr>
+                <w:rFonts w:hint="eastAsia"/>
+                <w:color w:val="000000" w:themeColor="text1"/>
+                <w:sz w:val="15"/>
+                <w:szCs w:val="15"/>
+              </w:rPr>
+            </w:pPr>
+            <w:r>
+              <w:rPr>
+                <w:rFonts w:hint="eastAsia"/>
+                <w:color w:val="000000" w:themeColor="text1"/>
+                <w:sz w:val="15"/>
+                <w:szCs w:val="15"/>
+              </w:rPr>
+              <w:t>last_modify_user_name</w:t>
+            </w:r>
+          </w:p>
+        </w:tc>
+        <w:tc>
+          <w:tcPr>
+            <w:tcW w:w="6287" w:type="dxa"/>
+            <w:shd w:val="clear" w:color="auto" w:fill="FDE9D9" w:themeFill="accent6" w:themeFillTint="33"/>
+          </w:tcPr>
+          <w:p>
+            <w:pPr>
+              <w:spacing w:line="220" w:lineRule="atLeast"/>
+              <w:rPr>
+                <w:rFonts w:hint="eastAsia"/>
+                <w:color w:val="000000" w:themeColor="text1"/>
+                <w:sz w:val="15"/>
+                <w:szCs w:val="15"/>
+              </w:rPr>
+            </w:pPr>
+            <w:r>
+              <w:rPr>
+                <w:rFonts w:hint="eastAsia"/>
+                <w:color w:val="000000" w:themeColor="text1"/>
+                <w:sz w:val="15"/>
+                <w:szCs w:val="15"/>
+              </w:rPr>
+              <w:t>修改人名</w:t>
             </w:r>
           </w:p>
         </w:tc>
@@ -1842,6 +1948,7 @@
                 <w:sz w:val="15"/>
                 <w:szCs w:val="15"/>
               </w:rPr>
+              <w:lastRenderedPageBreak/>
               <w:t>I</w:t>
             </w:r>
             <w:r>
@@ -1999,7 +2106,6 @@
                 <w:sz w:val="15"/>
                 <w:szCs w:val="15"/>
               </w:rPr>
-              <w:lastRenderedPageBreak/>
               <w:t>id</w:t>
             </w:r>
           </w:p>
@@ -3514,7 +3620,6 @@
             <w:pPr>
               <w:spacing w:line="220" w:lineRule="atLeast"/>
               <w:rPr>
-                <w:rFonts w:hint="eastAsia"/>
                 <w:sz w:val="15"/>
                 <w:szCs w:val="15"/>
               </w:rPr>
@@ -3537,7 +3642,6 @@
             <w:pPr>
               <w:spacing w:line="220" w:lineRule="atLeast"/>
               <w:rPr>
-                <w:rFonts w:hint="eastAsia"/>
                 <w:sz w:val="15"/>
                 <w:szCs w:val="15"/>
               </w:rPr>
@@ -3670,7 +3774,6 @@
             <w:pPr>
               <w:spacing w:line="220" w:lineRule="atLeast"/>
               <w:rPr>
-                <w:rFonts w:hint="eastAsia"/>
                 <w:sz w:val="15"/>
                 <w:szCs w:val="15"/>
               </w:rPr>
@@ -3693,7 +3796,6 @@
             <w:pPr>
               <w:spacing w:line="220" w:lineRule="atLeast"/>
               <w:rPr>
-                <w:rFonts w:hint="eastAsia"/>
                 <w:sz w:val="15"/>
                 <w:szCs w:val="15"/>
               </w:rPr>
@@ -3705,6 +3807,54 @@
                 <w:szCs w:val="15"/>
               </w:rPr>
               <w:t>字数</w:t>
+            </w:r>
+          </w:p>
+        </w:tc>
+      </w:tr>
+      <w:tr>
+        <w:tc>
+          <w:tcPr>
+            <w:tcW w:w="1242" w:type="dxa"/>
+          </w:tcPr>
+          <w:p>
+            <w:pPr>
+              <w:spacing w:line="220" w:lineRule="atLeast"/>
+              <w:rPr>
+                <w:rFonts w:hint="eastAsia"/>
+                <w:sz w:val="15"/>
+                <w:szCs w:val="15"/>
+              </w:rPr>
+            </w:pPr>
+            <w:r>
+              <w:rPr>
+                <w:rFonts w:hint="eastAsia"/>
+                <w:sz w:val="15"/>
+                <w:szCs w:val="15"/>
+              </w:rPr>
+              <w:t>source</w:t>
+            </w:r>
+          </w:p>
+        </w:tc>
+        <w:tc>
+          <w:tcPr>
+            <w:tcW w:w="7280" w:type="dxa"/>
+          </w:tcPr>
+          <w:p>
+            <w:pPr>
+              <w:spacing w:line="220" w:lineRule="atLeast"/>
+              <w:rPr>
+                <w:rFonts w:hint="eastAsia"/>
+                <w:sz w:val="15"/>
+                <w:szCs w:val="15"/>
+              </w:rPr>
+            </w:pPr>
+            <w:r>
+              <w:rPr>
+                <w:rFonts w:hint="eastAsia"/>
+                <w:sz w:val="15"/>
+                <w:szCs w:val="15"/>
+              </w:rPr>
+              <w:t>来源</w:t>
             </w:r>
           </w:p>
         </w:tc>
@@ -3816,7 +3966,6 @@
             <w:pPr>
               <w:spacing w:line="220" w:lineRule="atLeast"/>
               <w:rPr>
-                <w:rFonts w:hint="eastAsia"/>
                 <w:sz w:val="15"/>
                 <w:szCs w:val="15"/>
               </w:rPr>
@@ -4247,7 +4396,6 @@
                 <w:sz w:val="15"/>
                 <w:szCs w:val="15"/>
               </w:rPr>
-              <w:lastRenderedPageBreak/>
               <w:t>c</w:t>
             </w:r>
             <w:r>
@@ -4406,7 +4554,6 @@
             <w:pPr>
               <w:spacing w:line="220" w:lineRule="atLeast"/>
               <w:rPr>
-                <w:rFonts w:hint="eastAsia"/>
                 <w:sz w:val="15"/>
                 <w:szCs w:val="15"/>
               </w:rPr>
@@ -4683,7 +4830,6 @@
             <w:pPr>
               <w:spacing w:line="220" w:lineRule="atLeast"/>
               <w:rPr>
-                <w:rFonts w:hint="eastAsia"/>
                 <w:sz w:val="15"/>
                 <w:szCs w:val="15"/>
               </w:rPr>
@@ -4706,7 +4852,6 @@
             <w:pPr>
               <w:spacing w:line="220" w:lineRule="atLeast"/>
               <w:rPr>
-                <w:rFonts w:hint="eastAsia"/>
                 <w:sz w:val="15"/>
                 <w:szCs w:val="15"/>
               </w:rPr>
@@ -4747,7 +4892,6 @@
             <w:pPr>
               <w:spacing w:line="220" w:lineRule="atLeast"/>
               <w:rPr>
-                <w:rFonts w:hint="eastAsia"/>
                 <w:sz w:val="15"/>
                 <w:szCs w:val="15"/>
               </w:rPr>
@@ -4807,7 +4951,6 @@
             <w:pPr>
               <w:spacing w:line="220" w:lineRule="atLeast"/>
               <w:rPr>
-                <w:rFonts w:hint="eastAsia"/>
                 <w:sz w:val="15"/>
                 <w:szCs w:val="15"/>
               </w:rPr>
@@ -4832,7 +4975,6 @@
             <w:pPr>
               <w:spacing w:line="220" w:lineRule="atLeast"/>
               <w:rPr>
-                <w:rFonts w:hint="eastAsia"/>
                 <w:sz w:val="15"/>
                 <w:szCs w:val="15"/>
               </w:rPr>
@@ -4847,7 +4989,6 @@
             <w:pPr>
               <w:spacing w:line="220" w:lineRule="atLeast"/>
               <w:rPr>
-                <w:rFonts w:hint="eastAsia"/>
                 <w:sz w:val="15"/>
                 <w:szCs w:val="15"/>
               </w:rPr>
@@ -4867,7 +5008,6 @@
               <w:spacing w:line="220" w:lineRule="atLeast"/>
               <w:jc w:val="center"/>
               <w:rPr>
-                <w:rFonts w:hint="eastAsia"/>
                 <w:color w:val="FF0000"/>
                 <w:sz w:val="15"/>
                 <w:szCs w:val="15"/>
@@ -4920,7 +5060,6 @@
             <w:pPr>
               <w:spacing w:line="220" w:lineRule="atLeast"/>
               <w:rPr>
-                <w:rFonts w:hint="eastAsia"/>
                 <w:sz w:val="15"/>
                 <w:szCs w:val="15"/>
               </w:rPr>
@@ -4950,7 +5089,6 @@
             <w:pPr>
               <w:spacing w:line="220" w:lineRule="atLeast"/>
               <w:rPr>
-                <w:rFonts w:hint="eastAsia"/>
                 <w:sz w:val="15"/>
                 <w:szCs w:val="15"/>
               </w:rPr>
@@ -4991,7 +5129,6 @@
             <w:pPr>
               <w:spacing w:line="220" w:lineRule="atLeast"/>
               <w:rPr>
-                <w:rFonts w:hint="eastAsia"/>
                 <w:sz w:val="15"/>
                 <w:szCs w:val="15"/>
               </w:rPr>
@@ -5014,7 +5151,6 @@
             <w:pPr>
               <w:spacing w:line="220" w:lineRule="atLeast"/>
               <w:rPr>
-                <w:rFonts w:hint="eastAsia"/>
                 <w:sz w:val="15"/>
                 <w:szCs w:val="15"/>
               </w:rPr>
@@ -5039,7 +5175,6 @@
             <w:pPr>
               <w:spacing w:line="220" w:lineRule="atLeast"/>
               <w:rPr>
-                <w:rFonts w:hint="eastAsia"/>
                 <w:sz w:val="15"/>
                 <w:szCs w:val="15"/>
               </w:rPr>
@@ -5054,7 +5189,6 @@
             <w:pPr>
               <w:spacing w:line="220" w:lineRule="atLeast"/>
               <w:rPr>
-                <w:rFonts w:hint="eastAsia"/>
                 <w:sz w:val="15"/>
                 <w:szCs w:val="15"/>
               </w:rPr>
@@ -5071,7 +5205,6 @@
             <w:pPr>
               <w:spacing w:line="220" w:lineRule="atLeast"/>
               <w:rPr>
-                <w:rFonts w:hint="eastAsia"/>
                 <w:sz w:val="15"/>
                 <w:szCs w:val="15"/>
               </w:rPr>
@@ -5086,7 +5219,6 @@
             <w:pPr>
               <w:spacing w:line="220" w:lineRule="atLeast"/>
               <w:rPr>
-                <w:rFonts w:hint="eastAsia"/>
                 <w:sz w:val="15"/>
                 <w:szCs w:val="15"/>
               </w:rPr>
@@ -6592,6 +6724,7 @@
                 <w:sz w:val="15"/>
                 <w:szCs w:val="15"/>
               </w:rPr>
+              <w:lastRenderedPageBreak/>
               <w:t>href</w:t>
             </w:r>
           </w:p>
@@ -6775,7 +6908,6 @@
                 <w:sz w:val="15"/>
                 <w:szCs w:val="15"/>
               </w:rPr>
-              <w:lastRenderedPageBreak/>
               <w:t>C</w:t>
             </w:r>
             <w:r>
@@ -9197,7 +9329,7 @@
 </file>
 
 <file path=customXml/itemProps1.xml><?xml version="1.0" encoding="utf-8"?>
-<ds:datastoreItem xmlns:ds="http://schemas.openxmlformats.org/officeDocument/2006/customXml" ds:itemID="{B57A875A-CFE5-47EB-94EE-3DAE579F1B48}">
+<ds:datastoreItem xmlns:ds="http://schemas.openxmlformats.org/officeDocument/2006/customXml" ds:itemID="{A888C64F-8B3B-475A-ACD7-22E782A1189C}">
   <ds:schemaRefs>
     <ds:schemaRef ds:uri="http://schemas.openxmlformats.org/officeDocument/2006/bibliography"/>
   </ds:schemaRefs>
